--- a/01.requirement/九州国际_商品品类管理.docx
+++ b/01.requirement/九州国际_商品品类管理.docx
@@ -438,11 +438,11 @@
             </w:pPr>
             <w:smartTag w:uri="urn:schemas-microsoft-com:office:smarttags" w:element="chsdate">
               <w:smartTagPr>
+                <w:attr w:name="Year" w:val="2009"/>
+                <w:attr w:name="Month" w:val="12"/>
+                <w:attr w:name="Day" w:val="7"/>
+                <w:attr w:name="IsLunarDate" w:val="False"/>
                 <w:attr w:name="IsROCDate" w:val="False"/>
-                <w:attr w:name="IsLunarDate" w:val="False"/>
-                <w:attr w:name="Day" w:val="7"/>
-                <w:attr w:name="Month" w:val="12"/>
-                <w:attr w:name="Year" w:val="2009"/>
               </w:smartTagPr>
               <w:r>
                 <w:rPr>
@@ -536,11 +536,11 @@
             </w:pPr>
             <w:smartTag w:uri="urn:schemas-microsoft-com:office:smarttags" w:element="chsdate">
               <w:smartTagPr>
+                <w:attr w:name="Year" w:val="2009"/>
+                <w:attr w:name="Month" w:val="12"/>
+                <w:attr w:name="Day" w:val="7"/>
+                <w:attr w:name="IsLunarDate" w:val="False"/>
                 <w:attr w:name="IsROCDate" w:val="False"/>
-                <w:attr w:name="IsLunarDate" w:val="False"/>
-                <w:attr w:name="Day" w:val="7"/>
-                <w:attr w:name="Month" w:val="12"/>
-                <w:attr w:name="Year" w:val="2009"/>
               </w:smartTagPr>
               <w:r>
                 <w:rPr>
@@ -636,10 +636,10 @@
             <v:path o:extrusionok="f" gradientshapeok="t" o:connecttype="rect"/>
             <o:lock v:ext="edit" aspectratio="t"/>
           </v:shapetype>
-          <v:shape id="_x0000_i1025" type="#_x0000_t75" style="width:262.85pt;height:308.4pt" o:ole="">
+          <v:shape id="_x0000_i1025" type="#_x0000_t75" style="width:262.75pt;height:308.55pt" o:ole="">
             <v:imagedata r:id="rId8" o:title=""/>
           </v:shape>
-          <o:OLEObject Type="Embed" ProgID="Visio.Drawing.11" ShapeID="_x0000_i1025" DrawAspect="Content" ObjectID="_1326035030" r:id="rId9"/>
+          <o:OLEObject Type="Embed" ProgID="Visio.Drawing.11" ShapeID="_x0000_i1025" DrawAspect="Content" ObjectID="_1326035237" r:id="rId9"/>
         </w:object>
       </w:r>
     </w:p>
@@ -1441,7 +1441,7 @@
       <w:pPr>
         <w:pStyle w:val="4"/>
         <w:rPr>
-          <w:rFonts w:ascii="华文楷体" w:eastAsia="华文楷体" w:hAnsi="华文楷体" w:hint="eastAsia"/>
+          <w:rFonts w:ascii="华文楷体" w:eastAsia="华文楷体" w:hAnsi="华文楷体"/>
         </w:rPr>
       </w:pPr>
       <w:r>
@@ -1466,7 +1466,7 @@
         </w:numPr>
         <w:ind w:firstLineChars="0"/>
         <w:rPr>
-          <w:rFonts w:ascii="华文楷体" w:eastAsia="华文楷体" w:hAnsi="华文楷体" w:hint="eastAsia"/>
+          <w:rFonts w:ascii="华文楷体" w:eastAsia="华文楷体" w:hAnsi="华文楷体"/>
           <w:sz w:val="24"/>
           <w:szCs w:val="24"/>
         </w:rPr>
@@ -1546,7 +1546,7 @@
         </w:numPr>
         <w:ind w:firstLineChars="0"/>
         <w:rPr>
-          <w:rFonts w:ascii="华文楷体" w:eastAsia="华文楷体" w:hAnsi="华文楷体" w:hint="eastAsia"/>
+          <w:rFonts w:ascii="华文楷体" w:eastAsia="华文楷体" w:hAnsi="华文楷体"/>
           <w:color w:val="0070C0"/>
           <w:sz w:val="24"/>
           <w:szCs w:val="24"/>
@@ -1571,7 +1571,7 @@
         </w:numPr>
         <w:ind w:firstLineChars="0"/>
         <w:rPr>
-          <w:rFonts w:ascii="华文楷体" w:eastAsia="华文楷体" w:hAnsi="华文楷体" w:hint="eastAsia"/>
+          <w:rFonts w:ascii="华文楷体" w:eastAsia="华文楷体" w:hAnsi="华文楷体"/>
           <w:color w:val="0070C0"/>
           <w:sz w:val="24"/>
           <w:szCs w:val="24"/>
@@ -1596,7 +1596,7 @@
         </w:numPr>
         <w:ind w:firstLineChars="0"/>
         <w:rPr>
-          <w:rFonts w:ascii="华文楷体" w:eastAsia="华文楷体" w:hAnsi="华文楷体" w:hint="eastAsia"/>
+          <w:rFonts w:ascii="华文楷体" w:eastAsia="华文楷体" w:hAnsi="华文楷体"/>
           <w:color w:val="0070C0"/>
           <w:sz w:val="24"/>
           <w:szCs w:val="24"/>
@@ -1621,7 +1621,7 @@
         </w:numPr>
         <w:ind w:firstLineChars="0"/>
         <w:rPr>
-          <w:rFonts w:ascii="华文楷体" w:eastAsia="华文楷体" w:hAnsi="华文楷体" w:hint="eastAsia"/>
+          <w:rFonts w:ascii="华文楷体" w:eastAsia="华文楷体" w:hAnsi="华文楷体"/>
           <w:color w:val="0070C0"/>
           <w:sz w:val="24"/>
           <w:szCs w:val="24"/>
@@ -1646,7 +1646,7 @@
         </w:numPr>
         <w:ind w:firstLineChars="0"/>
         <w:rPr>
-          <w:rFonts w:ascii="华文楷体" w:eastAsia="华文楷体" w:hAnsi="华文楷体" w:hint="eastAsia"/>
+          <w:rFonts w:ascii="华文楷体" w:eastAsia="华文楷体" w:hAnsi="华文楷体"/>
           <w:color w:val="0070C0"/>
           <w:sz w:val="24"/>
           <w:szCs w:val="24"/>
@@ -1668,16 +1668,7 @@
           <w:sz w:val="24"/>
           <w:szCs w:val="24"/>
         </w:rPr>
-        <w:t>次编辑人</w:t>
-      </w:r>
-      <w:r>
-        <w:rPr>
-          <w:rFonts w:ascii="华文楷体" w:eastAsia="华文楷体" w:hAnsi="华文楷体" w:hint="eastAsia"/>
-          <w:color w:val="0070C0"/>
-          <w:sz w:val="24"/>
-          <w:szCs w:val="24"/>
-        </w:rPr>
-        <w:t>编号</w:t>
+        <w:t>次编辑用户ID</w:t>
       </w:r>
     </w:p>
     <w:p>
@@ -1689,7 +1680,7 @@
         </w:numPr>
         <w:ind w:firstLineChars="0"/>
         <w:rPr>
-          <w:rFonts w:ascii="华文楷体" w:eastAsia="华文楷体" w:hAnsi="华文楷体" w:hint="eastAsia"/>
+          <w:rFonts w:ascii="华文楷体" w:eastAsia="华文楷体" w:hAnsi="华文楷体"/>
           <w:color w:val="0070C0"/>
           <w:sz w:val="24"/>
           <w:szCs w:val="24"/>
@@ -1717,7 +1708,7 @@
     <w:p>
       <w:pPr>
         <w:rPr>
-          <w:rFonts w:ascii="华文楷体" w:eastAsia="华文楷体" w:hAnsi="华文楷体" w:hint="eastAsia"/>
+          <w:rFonts w:ascii="华文楷体" w:eastAsia="华文楷体" w:hAnsi="华文楷体"/>
           <w:sz w:val="24"/>
           <w:szCs w:val="24"/>
         </w:rPr>
@@ -1814,7 +1805,7 @@
     <w:p>
       <w:pPr>
         <w:rPr>
-          <w:rFonts w:ascii="华文楷体" w:eastAsia="华文楷体" w:hAnsi="华文楷体" w:hint="eastAsia"/>
+          <w:rFonts w:ascii="华文楷体" w:eastAsia="华文楷体" w:hAnsi="华文楷体"/>
           <w:sz w:val="24"/>
           <w:szCs w:val="24"/>
         </w:rPr>
@@ -1845,7 +1836,7 @@
         </w:numPr>
         <w:ind w:firstLineChars="0"/>
         <w:rPr>
-          <w:rFonts w:ascii="华文楷体" w:eastAsia="华文楷体" w:hAnsi="华文楷体" w:hint="eastAsia"/>
+          <w:rFonts w:ascii="华文楷体" w:eastAsia="华文楷体" w:hAnsi="华文楷体"/>
           <w:sz w:val="24"/>
           <w:szCs w:val="24"/>
         </w:rPr>
@@ -2065,7 +2056,7 @@
       <w:pPr>
         <w:pStyle w:val="4"/>
         <w:rPr>
-          <w:rFonts w:ascii="华文楷体" w:eastAsia="华文楷体" w:hAnsi="华文楷体" w:hint="eastAsia"/>
+          <w:rFonts w:ascii="华文楷体" w:eastAsia="华文楷体" w:hAnsi="华文楷体"/>
         </w:rPr>
       </w:pPr>
       <w:r>
@@ -2084,7 +2075,7 @@
         </w:numPr>
         <w:ind w:firstLineChars="0"/>
         <w:rPr>
-          <w:rFonts w:ascii="华文楷体" w:eastAsia="华文楷体" w:hAnsi="华文楷体" w:hint="eastAsia"/>
+          <w:rFonts w:ascii="华文楷体" w:eastAsia="华文楷体" w:hAnsi="华文楷体"/>
         </w:rPr>
       </w:pPr>
       <w:r>
@@ -2458,7 +2449,7 @@
       <w:pPr>
         <w:spacing w:line="360" w:lineRule="auto"/>
         <w:rPr>
-          <w:rFonts w:ascii="华文楷体" w:eastAsia="华文楷体" w:hAnsi="华文楷体" w:hint="eastAsia"/>
+          <w:rFonts w:ascii="华文楷体" w:eastAsia="华文楷体" w:hAnsi="华文楷体"/>
           <w:sz w:val="24"/>
           <w:szCs w:val="24"/>
         </w:rPr>
@@ -2616,7 +2607,7 @@
               <w:noProof/>
               <w:lang w:val="zh-CN"/>
             </w:rPr>
-            <w:t>5</w:t>
+            <w:t>4</w:t>
           </w:r>
         </w:fldSimple>
       </w:p>
@@ -6439,7 +6430,7 @@
 </file>
 
 <file path=customXml/itemProps1.xml><?xml version="1.0" encoding="utf-8"?>
-<ds:datastoreItem xmlns:ds="http://schemas.openxmlformats.org/officeDocument/2006/customXml" ds:itemID="{A0D1A597-3D28-40FC-9431-B7A14170513F}">
+<ds:datastoreItem xmlns:ds="http://schemas.openxmlformats.org/officeDocument/2006/customXml" ds:itemID="{3C1DDE19-E489-4E76-8020-E633F3CEBAF2}">
   <ds:schemaRefs>
     <ds:schemaRef ds:uri="http://schemas.openxmlformats.org/officeDocument/2006/bibliography"/>
   </ds:schemaRefs>
